--- a/Using the Phoronix Test Suite as Docker containers.docx
+++ b/Using the Phoronix Test Suite as Docker containers.docx
@@ -173,20 +173,7 @@
           <w:bdr w:val="none" w:sz="0" w:space="0" w:color="auto" w:frame="1"/>
           <w:shd w:val="clear" w:color="auto" w:fill="FFFFFF"/>
         </w:rPr>
-        <w:t xml:space="preserve">Step 2: </w:t>
-      </w:r>
-      <w:r>
-        <w:rPr>
-          <w:rStyle w:val="Strong"/>
-          <w:rFonts w:ascii="Times New Roman" w:hAnsi="Times New Roman" w:cs="Times New Roman"/>
-          <w:b w:val="0"/>
-          <w:color w:val="121212"/>
-          <w:sz w:val="24"/>
-          <w:szCs w:val="24"/>
-          <w:bdr w:val="none" w:sz="0" w:space="0" w:color="auto" w:frame="1"/>
-          <w:shd w:val="clear" w:color="auto" w:fill="FFFFFF"/>
-        </w:rPr>
-        <w:t xml:space="preserve">docker run -it </w:t>
+        <w:t xml:space="preserve">Step 2: docker run -it </w:t>
       </w:r>
       <w:proofErr w:type="spellStart"/>
       <w:r>
@@ -459,17 +446,7 @@
           <w:szCs w:val="24"/>
           <w:shd w:val="clear" w:color="auto" w:fill="FFFFFF"/>
         </w:rPr>
-        <w:t xml:space="preserve">: </w:t>
-      </w:r>
-      <w:r>
-        <w:rPr>
-          <w:rFonts w:ascii="Times New Roman" w:hAnsi="Times New Roman" w:cs="Times New Roman"/>
-          <w:color w:val="33444C"/>
-          <w:sz w:val="24"/>
-          <w:szCs w:val="24"/>
-          <w:shd w:val="clear" w:color="auto" w:fill="FFFFFF"/>
-        </w:rPr>
-        <w:t>Services are really just “containers in production.” A service only runs one image, but it codifies the way that image runs—what ports it should use, how many replicas of the container should run so the service has the capacity it needs, and so on. Scaling a service changes the number of container instances running that piece of software, assigning more computing resources to the service in the process.</w:t>
+        <w:t>: Services are really just “containers in production.” A service only runs one image, but it codifies the way that image runs—what ports it should use, how many replicas of the container should run so the service has the capacity it needs, and so on. Scaling a service changes the number of container instances running that piece of software, assigning more computing resources to the service in the process.</w:t>
       </w:r>
     </w:p>
     <w:p>
@@ -516,27 +493,7 @@
           <w:szCs w:val="24"/>
           <w:shd w:val="clear" w:color="auto" w:fill="FFFFFF"/>
         </w:rPr>
-        <w:t>A stack is a group of interrelated services that share dependencies</w:t>
-      </w:r>
-      <w:r>
-        <w:rPr>
-          <w:rFonts w:ascii="Times New Roman" w:hAnsi="Times New Roman" w:cs="Times New Roman"/>
-          <w:color w:val="33444C"/>
-          <w:sz w:val="24"/>
-          <w:szCs w:val="24"/>
-          <w:shd w:val="clear" w:color="auto" w:fill="FFFFFF"/>
-        </w:rPr>
-        <w:t xml:space="preserve"> </w:t>
-      </w:r>
-      <w:r>
-        <w:rPr>
-          <w:rFonts w:ascii="Times New Roman" w:hAnsi="Times New Roman" w:cs="Times New Roman"/>
-          <w:color w:val="33444C"/>
-          <w:sz w:val="24"/>
-          <w:szCs w:val="24"/>
-          <w:shd w:val="clear" w:color="auto" w:fill="FFFFFF"/>
-        </w:rPr>
-        <w:t>and can be orchestrated and scaled together. A single stack is capable of defining and coordinating the functionality of an entire application (though very complex applications may want to use multiple stacks).</w:t>
+        <w:t>A stack is a group of interrelated services that share dependencies and can be orchestrated and scaled together. A single stack is capable of defining and coordinating the functionality of an entire application (though very complex applications may want to use multiple stacks).</w:t>
       </w:r>
     </w:p>
     <w:p>
@@ -2159,15 +2116,7 @@
           <w:sz w:val="24"/>
           <w:szCs w:val="24"/>
         </w:rPr>
-        <w:t>The above command will</w:t>
-      </w:r>
-      <w:r>
-        <w:rPr>
-          <w:rFonts w:ascii="Times New Roman" w:hAnsi="Times New Roman" w:cs="Times New Roman"/>
-          <w:sz w:val="24"/>
-          <w:szCs w:val="24"/>
-        </w:rPr>
-        <w:t xml:space="preserve"> pull the latest suite info from the </w:t>
+        <w:t xml:space="preserve">The above command will pull the latest suite info from the </w:t>
       </w:r>
       <w:proofErr w:type="spellStart"/>
       <w:r>
@@ -2654,16 +2603,7 @@
           <w:color w:val="333333"/>
           <w:shd w:val="clear" w:color="auto" w:fill="FFFFFF"/>
         </w:rPr>
-        <w:t>/</w:t>
-      </w:r>
-      <w:r>
-        <w:rPr>
-          <w:rStyle w:val="Emphasis"/>
-          <w:rFonts w:eastAsiaTheme="majorEastAsia"/>
-          <w:color w:val="333333"/>
-          <w:shd w:val="clear" w:color="auto" w:fill="FFFFFF"/>
-        </w:rPr>
-        <w:t>disk</w:t>
+        <w:t>/disk</w:t>
       </w:r>
     </w:p>
     <w:p>
@@ -2821,8 +2761,6 @@
         </w:rPr>
         <w:t>To view saved result:</w:t>
       </w:r>
-      <w:bookmarkStart w:id="0" w:name="_GoBack"/>
-      <w:bookmarkEnd w:id="0"/>
     </w:p>
     <w:p>
       <w:pPr>
@@ -2995,12 +2933,54 @@
     </w:p>
     <w:p>
       <w:pPr>
-        <w:rPr>
-          <w:rFonts w:ascii="Times New Roman" w:hAnsi="Times New Roman" w:cs="Times New Roman"/>
-          <w:sz w:val="24"/>
-          <w:szCs w:val="24"/>
-        </w:rPr>
-      </w:pPr>
+        <w:pStyle w:val="Heading1"/>
+        <w:numPr>
+          <w:ilvl w:val="0"/>
+          <w:numId w:val="6"/>
+        </w:numPr>
+        <w:rPr>
+          <w:rFonts w:ascii="Times New Roman" w:hAnsi="Times New Roman" w:cs="Times New Roman"/>
+        </w:rPr>
+      </w:pPr>
+      <w:r>
+        <w:rPr>
+          <w:rFonts w:ascii="Times New Roman" w:hAnsi="Times New Roman" w:cs="Times New Roman"/>
+        </w:rPr>
+        <w:t>References</w:t>
+      </w:r>
+    </w:p>
+    <w:p>
+      <w:pPr>
+        <w:pStyle w:val="ListParagraph"/>
+        <w:numPr>
+          <w:ilvl w:val="0"/>
+          <w:numId w:val="9"/>
+        </w:numPr>
+        <w:rPr>
+          <w:rFonts w:ascii="Times New Roman" w:hAnsi="Times New Roman" w:cs="Times New Roman"/>
+          <w:sz w:val="24"/>
+          <w:szCs w:val="24"/>
+        </w:rPr>
+      </w:pPr>
+      <w:hyperlink r:id="rId8" w:history="1">
+        <w:r>
+          <w:rPr>
+            <w:rStyle w:val="Hyperlink"/>
+            <w:rFonts w:ascii="Times New Roman" w:eastAsia="Times New Roman" w:hAnsi="Times New Roman" w:cs="Times New Roman"/>
+            <w:color w:val="auto"/>
+            <w:sz w:val="24"/>
+            <w:szCs w:val="24"/>
+          </w:rPr>
+          <w:t>https://wiki.mikejung.biz/Phoronix_Test_Suite</w:t>
+        </w:r>
+      </w:hyperlink>
+    </w:p>
+    <w:p>
+      <w:pPr>
+        <w:ind w:left="360"/>
+      </w:pPr>
+      <w:bookmarkStart w:id="0" w:name="_GoBack"/>
+      <w:bookmarkEnd w:id="0"/>
     </w:p>
     <w:sectPr>
       <w:pgSz w:w="12240" w:h="15840"/>
@@ -3190,6 +3170,119 @@
     </w:lvl>
   </w:abstractNum>
   <w:abstractNum w:abstractNumId="2" w15:restartNumberingAfterBreak="0">
+    <w:nsid w:val="18FE6FDC"/>
+    <w:multiLevelType w:val="hybridMultilevel"/>
+    <w:tmpl w:val="54DC0D3A"/>
+    <w:lvl w:ilvl="0" w:tplc="04090001">
+      <w:start w:val="1"/>
+      <w:numFmt w:val="bullet"/>
+      <w:lvlText w:val=""/>
+      <w:lvlJc w:val="left"/>
+      <w:pPr>
+        <w:ind w:left="720" w:hanging="360"/>
+      </w:pPr>
+      <w:rPr>
+        <w:rFonts w:ascii="Symbol" w:hAnsi="Symbol" w:hint="default"/>
+      </w:rPr>
+    </w:lvl>
+    <w:lvl w:ilvl="1" w:tplc="04090003" w:tentative="1">
+      <w:start w:val="1"/>
+      <w:numFmt w:val="bullet"/>
+      <w:lvlText w:val="o"/>
+      <w:lvlJc w:val="left"/>
+      <w:pPr>
+        <w:ind w:left="1440" w:hanging="360"/>
+      </w:pPr>
+      <w:rPr>
+        <w:rFonts w:ascii="Courier New" w:hAnsi="Courier New" w:cs="Courier New" w:hint="default"/>
+      </w:rPr>
+    </w:lvl>
+    <w:lvl w:ilvl="2" w:tplc="04090005" w:tentative="1">
+      <w:start w:val="1"/>
+      <w:numFmt w:val="bullet"/>
+      <w:lvlText w:val=""/>
+      <w:lvlJc w:val="left"/>
+      <w:pPr>
+        <w:ind w:left="2160" w:hanging="360"/>
+      </w:pPr>
+      <w:rPr>
+        <w:rFonts w:ascii="Wingdings" w:hAnsi="Wingdings" w:hint="default"/>
+      </w:rPr>
+    </w:lvl>
+    <w:lvl w:ilvl="3" w:tplc="04090001" w:tentative="1">
+      <w:start w:val="1"/>
+      <w:numFmt w:val="bullet"/>
+      <w:lvlText w:val=""/>
+      <w:lvlJc w:val="left"/>
+      <w:pPr>
+        <w:ind w:left="2880" w:hanging="360"/>
+      </w:pPr>
+      <w:rPr>
+        <w:rFonts w:ascii="Symbol" w:hAnsi="Symbol" w:hint="default"/>
+      </w:rPr>
+    </w:lvl>
+    <w:lvl w:ilvl="4" w:tplc="04090003" w:tentative="1">
+      <w:start w:val="1"/>
+      <w:numFmt w:val="bullet"/>
+      <w:lvlText w:val="o"/>
+      <w:lvlJc w:val="left"/>
+      <w:pPr>
+        <w:ind w:left="3600" w:hanging="360"/>
+      </w:pPr>
+      <w:rPr>
+        <w:rFonts w:ascii="Courier New" w:hAnsi="Courier New" w:cs="Courier New" w:hint="default"/>
+      </w:rPr>
+    </w:lvl>
+    <w:lvl w:ilvl="5" w:tplc="04090005" w:tentative="1">
+      <w:start w:val="1"/>
+      <w:numFmt w:val="bullet"/>
+      <w:lvlText w:val=""/>
+      <w:lvlJc w:val="left"/>
+      <w:pPr>
+        <w:ind w:left="4320" w:hanging="360"/>
+      </w:pPr>
+      <w:rPr>
+        <w:rFonts w:ascii="Wingdings" w:hAnsi="Wingdings" w:hint="default"/>
+      </w:rPr>
+    </w:lvl>
+    <w:lvl w:ilvl="6" w:tplc="04090001" w:tentative="1">
+      <w:start w:val="1"/>
+      <w:numFmt w:val="bullet"/>
+      <w:lvlText w:val=""/>
+      <w:lvlJc w:val="left"/>
+      <w:pPr>
+        <w:ind w:left="5040" w:hanging="360"/>
+      </w:pPr>
+      <w:rPr>
+        <w:rFonts w:ascii="Symbol" w:hAnsi="Symbol" w:hint="default"/>
+      </w:rPr>
+    </w:lvl>
+    <w:lvl w:ilvl="7" w:tplc="04090003" w:tentative="1">
+      <w:start w:val="1"/>
+      <w:numFmt w:val="bullet"/>
+      <w:lvlText w:val="o"/>
+      <w:lvlJc w:val="left"/>
+      <w:pPr>
+        <w:ind w:left="5760" w:hanging="360"/>
+      </w:pPr>
+      <w:rPr>
+        <w:rFonts w:ascii="Courier New" w:hAnsi="Courier New" w:cs="Courier New" w:hint="default"/>
+      </w:rPr>
+    </w:lvl>
+    <w:lvl w:ilvl="8" w:tplc="04090005" w:tentative="1">
+      <w:start w:val="1"/>
+      <w:numFmt w:val="bullet"/>
+      <w:lvlText w:val=""/>
+      <w:lvlJc w:val="left"/>
+      <w:pPr>
+        <w:ind w:left="6480" w:hanging="360"/>
+      </w:pPr>
+      <w:rPr>
+        <w:rFonts w:ascii="Wingdings" w:hAnsi="Wingdings" w:hint="default"/>
+      </w:rPr>
+    </w:lvl>
+  </w:abstractNum>
+  <w:abstractNum w:abstractNumId="3" w15:restartNumberingAfterBreak="0">
     <w:nsid w:val="1EC51652"/>
     <w:multiLevelType w:val="multilevel"/>
     <w:tmpl w:val="0409001F"/>
@@ -3275,7 +3368,7 @@
       </w:pPr>
     </w:lvl>
   </w:abstractNum>
-  <w:abstractNum w:abstractNumId="3" w15:restartNumberingAfterBreak="0">
+  <w:abstractNum w:abstractNumId="4" w15:restartNumberingAfterBreak="0">
     <w:nsid w:val="33520B62"/>
     <w:multiLevelType w:val="hybridMultilevel"/>
     <w:tmpl w:val="3266E05C"/>
@@ -3364,7 +3457,7 @@
       </w:pPr>
     </w:lvl>
   </w:abstractNum>
-  <w:abstractNum w:abstractNumId="4" w15:restartNumberingAfterBreak="0">
+  <w:abstractNum w:abstractNumId="5" w15:restartNumberingAfterBreak="0">
     <w:nsid w:val="34FB2C2F"/>
     <w:multiLevelType w:val="hybridMultilevel"/>
     <w:tmpl w:val="9E304856"/>
@@ -3453,7 +3546,7 @@
       </w:pPr>
     </w:lvl>
   </w:abstractNum>
-  <w:abstractNum w:abstractNumId="5" w15:restartNumberingAfterBreak="0">
+  <w:abstractNum w:abstractNumId="6" w15:restartNumberingAfterBreak="0">
     <w:nsid w:val="640721F6"/>
     <w:multiLevelType w:val="hybridMultilevel"/>
     <w:tmpl w:val="59CC6C3A"/>
@@ -3543,7 +3636,7 @@
       </w:pPr>
     </w:lvl>
   </w:abstractNum>
-  <w:abstractNum w:abstractNumId="6" w15:restartNumberingAfterBreak="0">
+  <w:abstractNum w:abstractNumId="7" w15:restartNumberingAfterBreak="0">
     <w:nsid w:val="73A70FE4"/>
     <w:multiLevelType w:val="hybridMultilevel"/>
     <w:tmpl w:val="FAAE9A38"/>
@@ -3656,7 +3749,7 @@
       </w:rPr>
     </w:lvl>
   </w:abstractNum>
-  <w:abstractNum w:abstractNumId="7" w15:restartNumberingAfterBreak="0">
+  <w:abstractNum w:abstractNumId="8" w15:restartNumberingAfterBreak="0">
     <w:nsid w:val="764D3D2E"/>
     <w:multiLevelType w:val="hybridMultilevel"/>
     <w:tmpl w:val="68B0A1AC"/>
@@ -3750,25 +3843,28 @@
     <w:abstractNumId w:val="0"/>
   </w:num>
   <w:num w:numId="2">
+    <w:abstractNumId w:val="5"/>
+  </w:num>
+  <w:num w:numId="3">
     <w:abstractNumId w:val="4"/>
   </w:num>
-  <w:num w:numId="3">
-    <w:abstractNumId w:val="3"/>
+  <w:num w:numId="4">
+    <w:abstractNumId w:val="8"/>
   </w:num>
-  <w:num w:numId="4">
+  <w:num w:numId="5">
     <w:abstractNumId w:val="7"/>
   </w:num>
-  <w:num w:numId="5">
-    <w:abstractNumId w:val="6"/>
-  </w:num>
   <w:num w:numId="6">
-    <w:abstractNumId w:val="2"/>
+    <w:abstractNumId w:val="3"/>
   </w:num>
   <w:num w:numId="7">
     <w:abstractNumId w:val="1"/>
   </w:num>
   <w:num w:numId="8">
-    <w:abstractNumId w:val="5"/>
+    <w:abstractNumId w:val="6"/>
+  </w:num>
+  <w:num w:numId="9">
+    <w:abstractNumId w:val="2"/>
   </w:num>
 </w:numbering>
 </file>
@@ -3896,6 +3992,7 @@
     <w:lsdException w:name="HTML Sample" w:semiHidden="1" w:unhideWhenUsed="1"/>
     <w:lsdException w:name="HTML Typewriter" w:semiHidden="1" w:unhideWhenUsed="1"/>
     <w:lsdException w:name="HTML Variable" w:semiHidden="1" w:unhideWhenUsed="1"/>
+    <w:lsdException w:name="Normal Table" w:semiHidden="1" w:unhideWhenUsed="1"/>
     <w:lsdException w:name="annotation subject" w:semiHidden="1" w:unhideWhenUsed="1"/>
     <w:lsdException w:name="No List" w:semiHidden="1" w:unhideWhenUsed="1"/>
     <w:lsdException w:name="Outline List 1" w:semiHidden="1" w:unhideWhenUsed="1"/>
@@ -3942,8 +4039,10 @@
     <w:lsdException w:name="Table Subtle 2" w:semiHidden="1" w:unhideWhenUsed="1"/>
     <w:lsdException w:name="Table Web 1" w:semiHidden="1" w:unhideWhenUsed="1"/>
     <w:lsdException w:name="Table Web 2" w:semiHidden="1" w:unhideWhenUsed="1"/>
+    <w:lsdException w:name="Table Web 3" w:semiHidden="1" w:unhideWhenUsed="1"/>
     <w:lsdException w:name="Balloon Text" w:semiHidden="1" w:unhideWhenUsed="1"/>
     <w:lsdException w:name="Table Grid" w:uiPriority="39"/>
+    <w:lsdException w:name="Table Theme" w:semiHidden="1" w:unhideWhenUsed="1"/>
     <w:lsdException w:name="Placeholder Text" w:semiHidden="1"/>
     <w:lsdException w:name="No Spacing" w:uiPriority="1" w:qFormat="1"/>
     <w:lsdException w:name="Light Shading" w:uiPriority="60"/>
@@ -4391,6 +4490,29 @@
       <w:szCs w:val="24"/>
     </w:rPr>
   </w:style>
+  <w:style w:type="character" w:styleId="Hyperlink">
+    <w:name w:val="Hyperlink"/>
+    <w:basedOn w:val="DefaultParagraphFont"/>
+    <w:uiPriority w:val="99"/>
+    <w:unhideWhenUsed/>
+    <w:rsid w:val="00A37992"/>
+    <w:rPr>
+      <w:color w:val="0563C1" w:themeColor="hyperlink"/>
+      <w:u w:val="single"/>
+    </w:rPr>
+  </w:style>
+  <w:style w:type="character" w:styleId="UnresolvedMention">
+    <w:name w:val="Unresolved Mention"/>
+    <w:basedOn w:val="DefaultParagraphFont"/>
+    <w:uiPriority w:val="99"/>
+    <w:semiHidden/>
+    <w:unhideWhenUsed/>
+    <w:rsid w:val="00A37992"/>
+    <w:rPr>
+      <w:color w:val="605E5C"/>
+      <w:shd w:val="clear" w:color="auto" w:fill="E1DFDD"/>
+    </w:rPr>
+  </w:style>
 </w:styles>
 </file>
 
